--- a/documents/abstracts/evol2025abstract.docx
+++ b/documents/abstracts/evol2025abstract.docx
@@ -147,7 +147,6 @@
         </w:rPr>
         <w:t xml:space="preserve"> of pitcher plant rotifers (</w:t>
       </w:r>
-      <w:proofErr w:type="spellStart"/>
       <w:r>
         <w:rPr>
           <w:i/>
@@ -156,9 +155,40 @@
           <w:sz w:val="24"/>
           <w:szCs w:val="24"/>
         </w:rPr>
-        <w:t>Habrotrocha</w:t>
-      </w:r>
-      <w:proofErr w:type="spellEnd"/>
+        <w:t>Habrotrocha rosa)</w:t>
+      </w:r>
+      <w:r>
+        <w:rPr>
+          <w:color w:val="000000"/>
+          <w:sz w:val="24"/>
+          <w:szCs w:val="24"/>
+        </w:rPr>
+        <w:t>.</w:t>
+      </w:r>
+      <w:r>
+        <w:rPr>
+          <w:color w:val="000000"/>
+          <w:sz w:val="24"/>
+          <w:szCs w:val="24"/>
+        </w:rPr>
+        <w:t xml:space="preserve"> </w:t>
+      </w:r>
+      <w:r>
+        <w:rPr>
+          <w:color w:val="000000"/>
+          <w:sz w:val="24"/>
+          <w:szCs w:val="24"/>
+        </w:rPr>
+        <w:t>The</w:t>
+      </w:r>
+      <w:r>
+        <w:rPr>
+          <w:color w:val="000000"/>
+          <w:sz w:val="24"/>
+          <w:szCs w:val="24"/>
+        </w:rPr>
+        <w:t xml:space="preserve"> water-filled leaves of the carnivorous pitcher plant </w:t>
+      </w:r>
       <w:r>
         <w:rPr>
           <w:i/>
@@ -167,39 +197,7 @@
           <w:sz w:val="24"/>
           <w:szCs w:val="24"/>
         </w:rPr>
-        <w:t xml:space="preserve"> rosa)</w:t>
-      </w:r>
-      <w:r>
-        <w:rPr>
-          <w:color w:val="000000"/>
-          <w:sz w:val="24"/>
-          <w:szCs w:val="24"/>
-        </w:rPr>
-        <w:t>.</w:t>
-      </w:r>
-      <w:r>
-        <w:rPr>
-          <w:color w:val="000000"/>
-          <w:sz w:val="24"/>
-          <w:szCs w:val="24"/>
-        </w:rPr>
-        <w:t xml:space="preserve"> </w:t>
-      </w:r>
-      <w:r>
-        <w:rPr>
-          <w:color w:val="000000"/>
-          <w:sz w:val="24"/>
-          <w:szCs w:val="24"/>
-        </w:rPr>
-        <w:t>The</w:t>
-      </w:r>
-      <w:r>
-        <w:rPr>
-          <w:color w:val="000000"/>
-          <w:sz w:val="24"/>
-          <w:szCs w:val="24"/>
-        </w:rPr>
-        <w:t xml:space="preserve"> water-filled leaves of the carnivorous pitcher plant </w:t>
+        <w:t>Sarracenia</w:t>
       </w:r>
       <w:r>
         <w:rPr>
@@ -209,7 +207,7 @@
           <w:sz w:val="24"/>
           <w:szCs w:val="24"/>
         </w:rPr>
-        <w:t>Sarracenia</w:t>
+        <w:t xml:space="preserve"> purpurea</w:t>
       </w:r>
       <w:r>
         <w:rPr>
@@ -219,7 +217,49 @@
           <w:sz w:val="24"/>
           <w:szCs w:val="24"/>
         </w:rPr>
-        <w:t xml:space="preserve"> purpurea</w:t>
+        <w:t xml:space="preserve"> </w:t>
+      </w:r>
+      <w:proofErr w:type="gramStart"/>
+      <w:r>
+        <w:rPr>
+          <w:color w:val="000000"/>
+          <w:sz w:val="24"/>
+          <w:szCs w:val="24"/>
+        </w:rPr>
+        <w:t>harbor</w:t>
+      </w:r>
+      <w:proofErr w:type="gramEnd"/>
+      <w:r>
+        <w:rPr>
+          <w:color w:val="000000"/>
+          <w:sz w:val="24"/>
+          <w:szCs w:val="24"/>
+        </w:rPr>
+        <w:t xml:space="preserve"> </w:t>
+      </w:r>
+      <w:r>
+        <w:rPr>
+          <w:color w:val="000000"/>
+          <w:sz w:val="24"/>
+          <w:szCs w:val="24"/>
+        </w:rPr>
+        <w:t>a diverse community</w:t>
+      </w:r>
+      <w:r>
+        <w:rPr>
+          <w:color w:val="000000"/>
+          <w:sz w:val="24"/>
+          <w:szCs w:val="24"/>
+        </w:rPr>
+        <w:t xml:space="preserve"> well-suited for studying microevolution in the context of ecology.</w:t>
+      </w:r>
+      <w:r>
+        <w:rPr>
+          <w:color w:val="000000"/>
+          <w:sz w:val="24"/>
+          <w:szCs w:val="24"/>
+        </w:rPr>
+        <w:t xml:space="preserve"> </w:t>
       </w:r>
       <w:r>
         <w:rPr>
@@ -229,71 +269,7 @@
           <w:sz w:val="24"/>
           <w:szCs w:val="24"/>
         </w:rPr>
-        <w:t xml:space="preserve"> </w:t>
-      </w:r>
-      <w:proofErr w:type="gramStart"/>
-      <w:r>
-        <w:rPr>
-          <w:color w:val="000000"/>
-          <w:sz w:val="24"/>
-          <w:szCs w:val="24"/>
-        </w:rPr>
-        <w:t>harbor</w:t>
-      </w:r>
-      <w:proofErr w:type="gramEnd"/>
-      <w:r>
-        <w:rPr>
-          <w:color w:val="000000"/>
-          <w:sz w:val="24"/>
-          <w:szCs w:val="24"/>
-        </w:rPr>
-        <w:t xml:space="preserve"> </w:t>
-      </w:r>
-      <w:r>
-        <w:rPr>
-          <w:color w:val="000000"/>
-          <w:sz w:val="24"/>
-          <w:szCs w:val="24"/>
-        </w:rPr>
-        <w:t>a diverse community</w:t>
-      </w:r>
-      <w:r>
-        <w:rPr>
-          <w:color w:val="000000"/>
-          <w:sz w:val="24"/>
-          <w:szCs w:val="24"/>
-        </w:rPr>
-        <w:t xml:space="preserve"> well-suited for studying microevolution in the context of ecology.</w:t>
-      </w:r>
-      <w:r>
-        <w:rPr>
-          <w:color w:val="000000"/>
-          <w:sz w:val="24"/>
-          <w:szCs w:val="24"/>
-        </w:rPr>
-        <w:t xml:space="preserve"> </w:t>
-      </w:r>
-      <w:proofErr w:type="spellStart"/>
-      <w:r>
-        <w:rPr>
-          <w:i/>
-          <w:iCs/>
-          <w:color w:val="000000"/>
-          <w:sz w:val="24"/>
-          <w:szCs w:val="24"/>
-        </w:rPr>
-        <w:t>Habrotrocha</w:t>
-      </w:r>
-      <w:proofErr w:type="spellEnd"/>
-      <w:r>
-        <w:rPr>
-          <w:i/>
-          <w:iCs/>
-          <w:color w:val="000000"/>
-          <w:sz w:val="24"/>
-          <w:szCs w:val="24"/>
-        </w:rPr>
-        <w:t xml:space="preserve"> rosa</w:t>
+        <w:t>Habrotrocha rosa</w:t>
       </w:r>
       <w:r>
         <w:rPr>
